--- a/Курсовая.docx
+++ b/Курсовая.docx
@@ -876,7 +876,7 @@
                 <w:noProof/>
                 <w:webHidden/>
               </w:rPr>
-              <w:t>19</w:t>
+              <w:t>20</w:t>
             </w:r>
             <w:r>
               <w:rPr>
@@ -947,7 +947,7 @@
                 <w:noProof/>
                 <w:webHidden/>
               </w:rPr>
-              <w:t>23</w:t>
+              <w:t>24</w:t>
             </w:r>
             <w:r>
               <w:rPr>
@@ -1633,7 +1633,7 @@
             <w10:borderbottom type="single" width="4"/>
             <w10:borderright type="single" width="4"/>
           </v:shape>
-          <o:OLEObject Type="Embed" ProgID="Visio.Drawing.15" ShapeID="_x0000_i1025" DrawAspect="Content" ObjectID="_1791923184" r:id="rId10"/>
+          <o:OLEObject Type="Embed" ProgID="Visio.Drawing.15" ShapeID="_x0000_i1025" DrawAspect="Content" ObjectID="_1791925559" r:id="rId10"/>
         </w:object>
       </w:r>
     </w:p>
@@ -3010,6 +3010,7 @@
         <w:t>создаваемой базы данных (Рис 5).</w:t>
       </w:r>
     </w:p>
+    <w:bookmarkStart w:id="4" w:name="_GoBack"/>
     <w:p>
       <w:pPr>
         <w:keepNext/>
@@ -3020,17 +3021,18 @@
         </w:rPr>
       </w:pPr>
       <w:r>
-        <w:object w:dxaOrig="23476" w:dyaOrig="25711" w14:anchorId="7E0C5112">
-          <v:shape id="_x0000_i1026" type="#_x0000_t75" style="width:481.5pt;height:527.25pt" o:ole="" o:bordertopcolor="this" o:borderleftcolor="this" o:borderbottomcolor="this" o:borderrightcolor="this">
+        <w:object w:dxaOrig="22846" w:dyaOrig="25711" w14:anchorId="6259DAAF">
+          <v:shape id="_x0000_i1029" type="#_x0000_t75" style="width:480.75pt;height:541.5pt" o:ole="" o:bordertopcolor="this" o:borderleftcolor="this" o:borderbottomcolor="this" o:borderrightcolor="this">
             <v:imagedata r:id="rId14" o:title=""/>
             <w10:bordertop type="single" width="4"/>
             <w10:borderleft type="single" width="4"/>
             <w10:borderbottom type="single" width="4"/>
             <w10:borderright type="single" width="4"/>
           </v:shape>
-          <o:OLEObject Type="Embed" ProgID="Visio.Drawing.15" ShapeID="_x0000_i1026" DrawAspect="Content" ObjectID="_1791923185" r:id="rId15"/>
+          <o:OLEObject Type="Embed" ProgID="Visio.Drawing.15" ShapeID="_x0000_i1029" DrawAspect="Content" ObjectID="_1791925560" r:id="rId15"/>
         </w:object>
       </w:r>
+      <w:bookmarkEnd w:id="4"/>
     </w:p>
     <w:p>
       <w:pPr>
@@ -3319,12 +3321,12 @@
       <w:pPr>
         <w:pStyle w:val="1"/>
       </w:pPr>
-      <w:bookmarkStart w:id="4" w:name="_Toc181178579"/>
+      <w:bookmarkStart w:id="5" w:name="_Toc181178579"/>
       <w:r>
         <w:lastRenderedPageBreak/>
         <w:t>РАЗРАБОТКА ТЕХНИЧЕСКОГО ЗАДАНИЯ</w:t>
       </w:r>
-      <w:bookmarkEnd w:id="4"/>
+      <w:bookmarkEnd w:id="5"/>
     </w:p>
     <w:p>
       <w:pPr>
@@ -3748,35 +3750,6 @@
           <w:rFonts w:cs="Times New Roman"/>
           <w:szCs w:val="28"/>
           <w:lang w:val="en-US"/>
-        </w:rPr>
-        <w:t>;</w:t>
-      </w:r>
-    </w:p>
-    <w:p>
-      <w:pPr>
-        <w:pStyle w:val="ab"/>
-        <w:numPr>
-          <w:ilvl w:val="0"/>
-          <w:numId w:val="5"/>
-        </w:numPr>
-        <w:spacing w:after="0" w:line="360" w:lineRule="auto"/>
-        <w:jc w:val="both"/>
-        <w:rPr>
-          <w:rFonts w:cs="Times New Roman"/>
-          <w:szCs w:val="28"/>
-        </w:rPr>
-      </w:pPr>
-      <w:r>
-        <w:rPr>
-          <w:rFonts w:cs="Times New Roman"/>
-          <w:szCs w:val="28"/>
-        </w:rPr>
-        <w:t>Продажа билетов на выбранный сеанс фильма</w:t>
-      </w:r>
-      <w:r>
-        <w:rPr>
-          <w:rFonts w:cs="Times New Roman"/>
-          <w:szCs w:val="28"/>
         </w:rPr>
         <w:t>;</w:t>
       </w:r>
@@ -4487,7 +4460,7 @@
         </w:rPr>
         <w:t xml:space="preserve"> и </w:t>
       </w:r>
-      <w:bookmarkStart w:id="5" w:name="_Hlk181227959"/>
+      <w:bookmarkStart w:id="6" w:name="_Hlk181227959"/>
       <w:r>
         <w:rPr>
           <w:rFonts w:cs="Times New Roman"/>
@@ -4556,7 +4529,7 @@
         </w:rPr>
         <w:t>Studio</w:t>
       </w:r>
-      <w:bookmarkEnd w:id="5"/>
+      <w:bookmarkEnd w:id="6"/>
       <w:r>
         <w:rPr>
           <w:rFonts w:cs="Times New Roman"/>
@@ -5167,12 +5140,12 @@
       <w:pPr>
         <w:pStyle w:val="1"/>
       </w:pPr>
-      <w:bookmarkStart w:id="6" w:name="_Toc181178580"/>
+      <w:bookmarkStart w:id="7" w:name="_Toc181178580"/>
       <w:r>
         <w:lastRenderedPageBreak/>
         <w:t>ОПИСАНИЕ АЛГОРИТМОВ И ФУНКЦИОНИРОВАНИЯ ПРОГРАММЫ</w:t>
       </w:r>
-      <w:bookmarkEnd w:id="6"/>
+      <w:bookmarkEnd w:id="7"/>
     </w:p>
     <w:p>
       <w:pPr>
@@ -5240,7 +5213,7 @@
             <w10:borderbottom type="single" width="4"/>
             <w10:borderright type="single" width="4"/>
           </v:shape>
-          <o:OLEObject Type="Embed" ProgID="Visio.Drawing.15" ShapeID="_x0000_i1027" DrawAspect="Content" ObjectID="_1791923186" r:id="rId18"/>
+          <o:OLEObject Type="Embed" ProgID="Visio.Drawing.15" ShapeID="_x0000_i1027" DrawAspect="Content" ObjectID="_1791925561" r:id="rId18"/>
         </w:object>
       </w:r>
     </w:p>
@@ -7658,9 +7631,129 @@
                 <w:sz w:val="24"/>
                 <w:szCs w:val="24"/>
                 <w:highlight w:val="white"/>
+              </w:rPr>
+            </w:pPr>
+            <w:r>
+              <w:rPr>
+                <w:rFonts w:cs="Times New Roman"/>
+                <w:color w:val="000000" w:themeColor="text1"/>
+                <w:sz w:val="24"/>
+                <w:szCs w:val="24"/>
+                <w:highlight w:val="white"/>
                 <w:lang w:val="en-US"/>
               </w:rPr>
-            </w:pPr>
+              <w:t xml:space="preserve">            </w:t>
+            </w:r>
+            <w:r>
+              <w:rPr>
+                <w:rFonts w:cs="Times New Roman"/>
+                <w:color w:val="000000" w:themeColor="text1"/>
+                <w:sz w:val="24"/>
+                <w:szCs w:val="24"/>
+                <w:highlight w:val="white"/>
+              </w:rPr>
+              <w:t xml:space="preserve">// </w:t>
+            </w:r>
+            <w:r>
+              <w:rPr>
+                <w:rFonts w:cs="Times New Roman"/>
+                <w:color w:val="000000" w:themeColor="text1"/>
+                <w:sz w:val="24"/>
+                <w:szCs w:val="24"/>
+                <w:highlight w:val="white"/>
+              </w:rPr>
+              <w:t>Добавление</w:t>
+            </w:r>
+            <w:r>
+              <w:rPr>
+                <w:rFonts w:cs="Times New Roman"/>
+                <w:color w:val="000000" w:themeColor="text1"/>
+                <w:sz w:val="24"/>
+                <w:szCs w:val="24"/>
+                <w:highlight w:val="white"/>
+              </w:rPr>
+              <w:t xml:space="preserve"> </w:t>
+            </w:r>
+            <w:r>
+              <w:rPr>
+                <w:rFonts w:cs="Times New Roman"/>
+                <w:color w:val="000000" w:themeColor="text1"/>
+                <w:sz w:val="24"/>
+                <w:szCs w:val="24"/>
+                <w:highlight w:val="white"/>
+              </w:rPr>
+              <w:t>и</w:t>
+            </w:r>
+            <w:r>
+              <w:rPr>
+                <w:rFonts w:cs="Times New Roman"/>
+                <w:color w:val="000000" w:themeColor="text1"/>
+                <w:sz w:val="24"/>
+                <w:szCs w:val="24"/>
+                <w:highlight w:val="white"/>
+              </w:rPr>
+              <w:t xml:space="preserve"> </w:t>
+            </w:r>
+            <w:r>
+              <w:rPr>
+                <w:rFonts w:cs="Times New Roman"/>
+                <w:color w:val="000000" w:themeColor="text1"/>
+                <w:sz w:val="24"/>
+                <w:szCs w:val="24"/>
+                <w:highlight w:val="white"/>
+              </w:rPr>
+              <w:t>сохранение</w:t>
+            </w:r>
+            <w:r>
+              <w:rPr>
+                <w:rFonts w:cs="Times New Roman"/>
+                <w:color w:val="000000" w:themeColor="text1"/>
+                <w:sz w:val="24"/>
+                <w:szCs w:val="24"/>
+                <w:highlight w:val="white"/>
+              </w:rPr>
+              <w:t xml:space="preserve"> </w:t>
+            </w:r>
+            <w:r>
+              <w:rPr>
+                <w:rFonts w:cs="Times New Roman"/>
+                <w:color w:val="000000" w:themeColor="text1"/>
+                <w:sz w:val="24"/>
+                <w:szCs w:val="24"/>
+                <w:highlight w:val="white"/>
+              </w:rPr>
+              <w:t>экземпляра</w:t>
+            </w:r>
+            <w:r>
+              <w:rPr>
+                <w:rFonts w:cs="Times New Roman"/>
+                <w:color w:val="000000" w:themeColor="text1"/>
+                <w:sz w:val="24"/>
+                <w:szCs w:val="24"/>
+                <w:highlight w:val="white"/>
+              </w:rPr>
+              <w:t xml:space="preserve"> </w:t>
+            </w:r>
+            <w:r>
+              <w:rPr>
+                <w:rFonts w:cs="Times New Roman"/>
+                <w:color w:val="000000" w:themeColor="text1"/>
+                <w:sz w:val="24"/>
+                <w:szCs w:val="24"/>
+                <w:highlight w:val="white"/>
+              </w:rPr>
+              <w:t>класса</w:t>
+            </w:r>
+            <w:r>
+              <w:rPr>
+                <w:rFonts w:cs="Times New Roman"/>
+                <w:color w:val="000000" w:themeColor="text1"/>
+                <w:sz w:val="24"/>
+                <w:szCs w:val="24"/>
+                <w:highlight w:val="white"/>
+              </w:rPr>
+              <w:t xml:space="preserve"> </w:t>
+            </w:r>
             <w:r>
               <w:rPr>
                 <w:rFonts w:cs="Times New Roman"/>
@@ -7670,37 +7763,15 @@
                 <w:highlight w:val="white"/>
                 <w:lang w:val="en-US"/>
               </w:rPr>
-              <w:t xml:space="preserve">            </w:t>
-            </w:r>
-            <w:r>
-              <w:rPr>
-                <w:rFonts w:cs="Times New Roman"/>
-                <w:color w:val="000000" w:themeColor="text1"/>
-                <w:sz w:val="24"/>
-                <w:szCs w:val="24"/>
-                <w:highlight w:val="white"/>
-                <w:lang w:val="en-US"/>
-              </w:rPr>
-              <w:t xml:space="preserve">// </w:t>
-            </w:r>
-            <w:r>
-              <w:rPr>
-                <w:rFonts w:cs="Times New Roman"/>
-                <w:color w:val="000000" w:themeColor="text1"/>
-                <w:sz w:val="24"/>
-                <w:szCs w:val="24"/>
-                <w:highlight w:val="white"/>
-              </w:rPr>
-              <w:t>Добавление</w:t>
-            </w:r>
-            <w:r>
-              <w:rPr>
-                <w:rFonts w:cs="Times New Roman"/>
-                <w:color w:val="000000" w:themeColor="text1"/>
-                <w:sz w:val="24"/>
-                <w:szCs w:val="24"/>
-                <w:highlight w:val="white"/>
-                <w:lang w:val="en-US"/>
+              <w:t>Ticket</w:t>
+            </w:r>
+            <w:r>
+              <w:rPr>
+                <w:rFonts w:cs="Times New Roman"/>
+                <w:color w:val="000000" w:themeColor="text1"/>
+                <w:sz w:val="24"/>
+                <w:szCs w:val="24"/>
+                <w:highlight w:val="white"/>
               </w:rPr>
               <w:t xml:space="preserve"> </w:t>
             </w:r>
@@ -7712,16 +7783,15 @@
                 <w:szCs w:val="24"/>
                 <w:highlight w:val="white"/>
               </w:rPr>
-              <w:t>и</w:t>
-            </w:r>
-            <w:r>
-              <w:rPr>
-                <w:rFonts w:cs="Times New Roman"/>
-                <w:color w:val="000000" w:themeColor="text1"/>
-                <w:sz w:val="24"/>
-                <w:szCs w:val="24"/>
-                <w:highlight w:val="white"/>
-                <w:lang w:val="en-US"/>
+              <w:t>в</w:t>
+            </w:r>
+            <w:r>
+              <w:rPr>
+                <w:rFonts w:cs="Times New Roman"/>
+                <w:color w:val="000000" w:themeColor="text1"/>
+                <w:sz w:val="24"/>
+                <w:szCs w:val="24"/>
+                <w:highlight w:val="white"/>
               </w:rPr>
               <w:t xml:space="preserve"> </w:t>
             </w:r>
@@ -7733,112 +7803,6 @@
                 <w:szCs w:val="24"/>
                 <w:highlight w:val="white"/>
               </w:rPr>
-              <w:t>сохранение</w:t>
-            </w:r>
-            <w:r>
-              <w:rPr>
-                <w:rFonts w:cs="Times New Roman"/>
-                <w:color w:val="000000" w:themeColor="text1"/>
-                <w:sz w:val="24"/>
-                <w:szCs w:val="24"/>
-                <w:highlight w:val="white"/>
-                <w:lang w:val="en-US"/>
-              </w:rPr>
-              <w:t xml:space="preserve"> </w:t>
-            </w:r>
-            <w:r>
-              <w:rPr>
-                <w:rFonts w:cs="Times New Roman"/>
-                <w:color w:val="000000" w:themeColor="text1"/>
-                <w:sz w:val="24"/>
-                <w:szCs w:val="24"/>
-                <w:highlight w:val="white"/>
-              </w:rPr>
-              <w:t>экземпляра</w:t>
-            </w:r>
-            <w:r>
-              <w:rPr>
-                <w:rFonts w:cs="Times New Roman"/>
-                <w:color w:val="000000" w:themeColor="text1"/>
-                <w:sz w:val="24"/>
-                <w:szCs w:val="24"/>
-                <w:highlight w:val="white"/>
-                <w:lang w:val="en-US"/>
-              </w:rPr>
-              <w:t xml:space="preserve"> </w:t>
-            </w:r>
-            <w:r>
-              <w:rPr>
-                <w:rFonts w:cs="Times New Roman"/>
-                <w:color w:val="000000" w:themeColor="text1"/>
-                <w:sz w:val="24"/>
-                <w:szCs w:val="24"/>
-                <w:highlight w:val="white"/>
-              </w:rPr>
-              <w:t>класса</w:t>
-            </w:r>
-            <w:r>
-              <w:rPr>
-                <w:rFonts w:cs="Times New Roman"/>
-                <w:color w:val="000000" w:themeColor="text1"/>
-                <w:sz w:val="24"/>
-                <w:szCs w:val="24"/>
-                <w:highlight w:val="white"/>
-                <w:lang w:val="en-US"/>
-              </w:rPr>
-              <w:t xml:space="preserve"> </w:t>
-            </w:r>
-            <w:r>
-              <w:rPr>
-                <w:rFonts w:cs="Times New Roman"/>
-                <w:color w:val="000000" w:themeColor="text1"/>
-                <w:sz w:val="24"/>
-                <w:szCs w:val="24"/>
-                <w:highlight w:val="white"/>
-                <w:lang w:val="en-US"/>
-              </w:rPr>
-              <w:t>Ticket</w:t>
-            </w:r>
-            <w:r>
-              <w:rPr>
-                <w:rFonts w:cs="Times New Roman"/>
-                <w:color w:val="000000" w:themeColor="text1"/>
-                <w:sz w:val="24"/>
-                <w:szCs w:val="24"/>
-                <w:highlight w:val="white"/>
-                <w:lang w:val="en-US"/>
-              </w:rPr>
-              <w:t xml:space="preserve"> </w:t>
-            </w:r>
-            <w:r>
-              <w:rPr>
-                <w:rFonts w:cs="Times New Roman"/>
-                <w:color w:val="000000" w:themeColor="text1"/>
-                <w:sz w:val="24"/>
-                <w:szCs w:val="24"/>
-                <w:highlight w:val="white"/>
-              </w:rPr>
-              <w:t>в</w:t>
-            </w:r>
-            <w:r>
-              <w:rPr>
-                <w:rFonts w:cs="Times New Roman"/>
-                <w:color w:val="000000" w:themeColor="text1"/>
-                <w:sz w:val="24"/>
-                <w:szCs w:val="24"/>
-                <w:highlight w:val="white"/>
-                <w:lang w:val="en-US"/>
-              </w:rPr>
-              <w:t xml:space="preserve"> </w:t>
-            </w:r>
-            <w:r>
-              <w:rPr>
-                <w:rFonts w:cs="Times New Roman"/>
-                <w:color w:val="000000" w:themeColor="text1"/>
-                <w:sz w:val="24"/>
-                <w:szCs w:val="24"/>
-                <w:highlight w:val="white"/>
-              </w:rPr>
               <w:t>базе</w:t>
             </w:r>
             <w:r>
@@ -7848,7 +7812,6 @@
                 <w:sz w:val="24"/>
                 <w:szCs w:val="24"/>
                 <w:highlight w:val="white"/>
-                <w:lang w:val="en-US"/>
               </w:rPr>
               <w:t xml:space="preserve"> </w:t>
             </w:r>
@@ -7885,7 +7848,6 @@
                 <w:sz w:val="24"/>
                 <w:szCs w:val="24"/>
                 <w:highlight w:val="white"/>
-                <w:lang w:val="en-US"/>
               </w:rPr>
               <w:t xml:space="preserve">            </w:t>
             </w:r>
@@ -8239,18 +8201,17 @@
                 <w:sz w:val="24"/>
                 <w:szCs w:val="24"/>
                 <w:highlight w:val="white"/>
+              </w:rPr>
+            </w:pPr>
+            <w:r>
+              <w:rPr>
+                <w:rFonts w:cs="Times New Roman"/>
+                <w:color w:val="000000" w:themeColor="text1"/>
+                <w:sz w:val="24"/>
+                <w:szCs w:val="24"/>
+                <w:highlight w:val="white"/>
                 <w:lang w:val="en-US"/>
               </w:rPr>
-            </w:pPr>
-            <w:r>
-              <w:rPr>
-                <w:rFonts w:cs="Times New Roman"/>
-                <w:color w:val="000000" w:themeColor="text1"/>
-                <w:sz w:val="24"/>
-                <w:szCs w:val="24"/>
-                <w:highlight w:val="white"/>
-                <w:lang w:val="en-US"/>
-              </w:rPr>
               <w:t xml:space="preserve">            </w:t>
             </w:r>
             <w:r>
@@ -8260,7 +8221,6 @@
                 <w:sz w:val="24"/>
                 <w:szCs w:val="24"/>
                 <w:highlight w:val="white"/>
-                <w:lang w:val="en-US"/>
               </w:rPr>
               <w:t xml:space="preserve">// </w:t>
             </w:r>
@@ -8281,7 +8241,6 @@
                 <w:sz w:val="24"/>
                 <w:szCs w:val="24"/>
                 <w:highlight w:val="white"/>
-                <w:lang w:val="en-US"/>
               </w:rPr>
               <w:t xml:space="preserve"> </w:t>
             </w:r>
@@ -8308,7 +8267,6 @@
                 <w:sz w:val="24"/>
                 <w:szCs w:val="24"/>
                 <w:highlight w:val="white"/>
-                <w:lang w:val="en-US"/>
               </w:rPr>
             </w:pPr>
             <w:r>
@@ -8318,7 +8276,6 @@
                 <w:sz w:val="24"/>
                 <w:szCs w:val="24"/>
                 <w:highlight w:val="white"/>
-                <w:lang w:val="en-US"/>
               </w:rPr>
               <w:t xml:space="preserve">            </w:t>
             </w:r>
@@ -8343,7 +8300,6 @@
                 <w:sz w:val="24"/>
                 <w:szCs w:val="24"/>
                 <w:highlight w:val="white"/>
-                <w:lang w:val="en-US"/>
               </w:rPr>
               <w:t>(</w:t>
             </w:r>
@@ -8358,7 +8314,7 @@
                 <w:highlight w:val="white"/>
                 <w:lang w:val="en-US"/>
               </w:rPr>
-              <w:t>newTicket.IDTicket</w:t>
+              <w:t>newTicket</w:t>
             </w:r>
             <w:proofErr w:type="spellEnd"/>
             <w:r>
@@ -8368,7 +8324,29 @@
                 <w:sz w:val="24"/>
                 <w:szCs w:val="24"/>
                 <w:highlight w:val="white"/>
+              </w:rPr>
+              <w:t>.</w:t>
+            </w:r>
+            <w:proofErr w:type="spellStart"/>
+            <w:r>
+              <w:rPr>
+                <w:rFonts w:cs="Times New Roman"/>
+                <w:color w:val="000000" w:themeColor="text1"/>
+                <w:sz w:val="24"/>
+                <w:szCs w:val="24"/>
+                <w:highlight w:val="white"/>
                 <w:lang w:val="en-US"/>
+              </w:rPr>
+              <w:t>IDTicket</w:t>
+            </w:r>
+            <w:proofErr w:type="spellEnd"/>
+            <w:r>
+              <w:rPr>
+                <w:rFonts w:cs="Times New Roman"/>
+                <w:color w:val="000000" w:themeColor="text1"/>
+                <w:sz w:val="24"/>
+                <w:szCs w:val="24"/>
+                <w:highlight w:val="white"/>
               </w:rPr>
               <w:t>);</w:t>
             </w:r>
@@ -8385,7 +8363,6 @@
                 <w:sz w:val="24"/>
                 <w:szCs w:val="24"/>
                 <w:highlight w:val="white"/>
-                <w:lang w:val="en-US"/>
               </w:rPr>
             </w:pPr>
           </w:p>
@@ -8410,7 +8387,6 @@
                 <w:sz w:val="24"/>
                 <w:szCs w:val="24"/>
                 <w:highlight w:val="white"/>
-                <w:lang w:val="en-US"/>
               </w:rPr>
               <w:t xml:space="preserve">             </w:t>
             </w:r>
@@ -9160,12 +9136,12 @@
       <w:pPr>
         <w:pStyle w:val="1"/>
       </w:pPr>
-      <w:bookmarkStart w:id="7" w:name="_Toc181178581"/>
+      <w:bookmarkStart w:id="8" w:name="_Toc181178581"/>
       <w:r>
         <w:lastRenderedPageBreak/>
         <w:t>ТЕСТИРОВАНИЕ ПРОГРАММНОГО МОДУЛЯ</w:t>
       </w:r>
-      <w:bookmarkEnd w:id="7"/>
+      <w:bookmarkEnd w:id="8"/>
     </w:p>
     <w:p>
       <w:pPr>
@@ -10296,12 +10272,12 @@
       <w:pPr>
         <w:pStyle w:val="1"/>
       </w:pPr>
-      <w:bookmarkStart w:id="8" w:name="_Toc181178582"/>
+      <w:bookmarkStart w:id="9" w:name="_Toc181178582"/>
       <w:r>
         <w:lastRenderedPageBreak/>
         <w:t>РУКОВОДСТВО ПОЛЬЗОВАТЕЛЯ</w:t>
       </w:r>
-      <w:bookmarkEnd w:id="8"/>
+      <w:bookmarkEnd w:id="9"/>
     </w:p>
     <w:p/>
     <w:p>
@@ -11069,6 +11045,9 @@
         <w:jc w:val="center"/>
       </w:pPr>
       <w:r>
+        <w:rPr>
+          <w:noProof/>
+        </w:rPr>
         <w:lastRenderedPageBreak/>
         <w:drawing>
           <wp:inline distT="0" distB="0" distL="0" distR="0" wp14:anchorId="5C274B25" wp14:editId="25419B7C">
@@ -11151,7 +11130,6 @@
           <w:color w:val="auto"/>
           <w:sz w:val="28"/>
           <w:szCs w:val="28"/>
-          <w:lang w:val="en-US"/>
         </w:rPr>
         <w:t xml:space="preserve"> - </w:t>
       </w:r>
@@ -11242,6 +11220,9 @@
         <w:jc w:val="center"/>
       </w:pPr>
       <w:r>
+        <w:rPr>
+          <w:noProof/>
+        </w:rPr>
         <w:drawing>
           <wp:inline distT="0" distB="0" distL="0" distR="0" wp14:anchorId="3197965E" wp14:editId="10E9E6BE">
             <wp:extent cx="5040000" cy="2641594"/>
@@ -11364,6 +11345,9 @@
         <w:jc w:val="center"/>
       </w:pPr>
       <w:r>
+        <w:rPr>
+          <w:noProof/>
+        </w:rPr>
         <w:lastRenderedPageBreak/>
         <w:drawing>
           <wp:inline distT="0" distB="0" distL="0" distR="0" wp14:anchorId="7B750876" wp14:editId="31E8863D">
@@ -11467,6 +11451,9 @@
         <w:jc w:val="center"/>
       </w:pPr>
       <w:r>
+        <w:rPr>
+          <w:noProof/>
+        </w:rPr>
         <w:drawing>
           <wp:inline distT="0" distB="0" distL="0" distR="0" wp14:anchorId="16FED2F4" wp14:editId="7DF8191E">
             <wp:extent cx="2181529" cy="1448002"/>
@@ -11588,6 +11575,9 @@
         <w:jc w:val="center"/>
       </w:pPr>
       <w:r>
+        <w:rPr>
+          <w:noProof/>
+        </w:rPr>
         <w:lastRenderedPageBreak/>
         <w:drawing>
           <wp:inline distT="0" distB="0" distL="0" distR="0" wp14:anchorId="61299EBD" wp14:editId="76A8D8FC">
@@ -11708,6 +11698,9 @@
         <w:jc w:val="center"/>
       </w:pPr>
       <w:r>
+        <w:rPr>
+          <w:noProof/>
+        </w:rPr>
         <w:drawing>
           <wp:inline distT="0" distB="0" distL="0" distR="0" wp14:anchorId="261F1D05" wp14:editId="0E4FC9DD">
             <wp:extent cx="5040000" cy="2641594"/>
@@ -11853,6 +11846,9 @@
         <w:jc w:val="center"/>
       </w:pPr>
       <w:r>
+        <w:rPr>
+          <w:noProof/>
+        </w:rPr>
         <w:drawing>
           <wp:inline distT="0" distB="0" distL="0" distR="0" wp14:anchorId="715BE72A" wp14:editId="7BB4DE8D">
             <wp:extent cx="2476846" cy="1448002"/>
@@ -11975,6 +11971,9 @@
         <w:jc w:val="center"/>
       </w:pPr>
       <w:r>
+        <w:rPr>
+          <w:noProof/>
+        </w:rPr>
         <w:drawing>
           <wp:inline distT="0" distB="0" distL="0" distR="0" wp14:anchorId="6F1DF216" wp14:editId="3E835B11">
             <wp:extent cx="5040000" cy="2641594"/>
@@ -12152,6 +12151,9 @@
         <w:jc w:val="center"/>
       </w:pPr>
       <w:r>
+        <w:rPr>
+          <w:noProof/>
+        </w:rPr>
         <w:drawing>
           <wp:inline distT="0" distB="0" distL="0" distR="0" wp14:anchorId="62029F90" wp14:editId="3BCFC6D1">
             <wp:extent cx="3600000" cy="1281481"/>
@@ -12244,25 +12246,7 @@
         <w:jc w:val="both"/>
       </w:pPr>
       <w:r>
-        <w:t>Окно добавления фильма</w:t>
-      </w:r>
-      <w:r>
-        <w:t xml:space="preserve"> также</w:t>
-      </w:r>
-      <w:r>
-        <w:t xml:space="preserve"> поддерживает добавление, изменение и удаление </w:t>
-      </w:r>
-      <w:r>
-        <w:t>актеров</w:t>
-      </w:r>
-      <w:r>
-        <w:t xml:space="preserve"> для этого нажать соответствующую кнопку, а в случае редактирования и удаления необходимо предварительно выбрать </w:t>
-      </w:r>
-      <w:r>
-        <w:t>актера</w:t>
-      </w:r>
-      <w:r>
-        <w:t xml:space="preserve"> из списка (Рис. </w:t>
+        <w:t xml:space="preserve">Окно добавления фильма также поддерживает добавление, изменение и удаление актеров для этого нажать соответствующую кнопку, а в случае редактирования и удаления необходимо предварительно выбрать актера из списка (Рис. </w:t>
       </w:r>
       <w:r>
         <w:t>10</w:t>
@@ -12278,6 +12262,9 @@
         <w:jc w:val="center"/>
       </w:pPr>
       <w:r>
+        <w:rPr>
+          <w:noProof/>
+        </w:rPr>
         <w:lastRenderedPageBreak/>
         <w:drawing>
           <wp:inline distT="0" distB="0" distL="0" distR="0" wp14:anchorId="74AC0ED0" wp14:editId="127B1676">
@@ -12371,13 +12358,7 @@
         <w:jc w:val="both"/>
       </w:pPr>
       <w:r>
-        <w:t xml:space="preserve">Для того чтобы добавить </w:t>
-      </w:r>
-      <w:r>
-        <w:t>фильм</w:t>
-      </w:r>
-      <w:r>
-        <w:t xml:space="preserve"> необходимо нажать на кнопку </w:t>
+        <w:t xml:space="preserve">Для того чтобы добавить фильм необходимо нажать на кнопку </w:t>
       </w:r>
       <w:r>
         <w:t>“</w:t>
@@ -12410,6 +12391,9 @@
         <w:jc w:val="center"/>
       </w:pPr>
       <w:r>
+        <w:rPr>
+          <w:noProof/>
+        </w:rPr>
         <w:drawing>
           <wp:inline distT="0" distB="0" distL="0" distR="0" wp14:anchorId="40525B59" wp14:editId="240594D9">
             <wp:extent cx="5040000" cy="2672450"/>
@@ -12512,16 +12496,7 @@
         <w:jc w:val="both"/>
       </w:pPr>
       <w:r>
-        <w:t xml:space="preserve">После добавления данных о </w:t>
-      </w:r>
-      <w:r>
-        <w:t>фильме</w:t>
-      </w:r>
-      <w:r>
-        <w:t xml:space="preserve"> приложение отобразит сообщение о успешном сохранение (Рис. </w:t>
-      </w:r>
-      <w:r>
-        <w:t>1</w:t>
+        <w:t>После добавления данных о фильме приложение отобразит сообщение о успешном сохранение (Рис. 1</w:t>
       </w:r>
       <w:r>
         <w:t>2</w:t>
@@ -12537,6 +12512,9 @@
         <w:jc w:val="center"/>
       </w:pPr>
       <w:r>
+        <w:rPr>
+          <w:noProof/>
+        </w:rPr>
         <w:lastRenderedPageBreak/>
         <w:drawing>
           <wp:inline distT="0" distB="0" distL="0" distR="0" wp14:anchorId="4E3275E9" wp14:editId="00E257B2">
@@ -12630,13 +12608,7 @@
         <w:jc w:val="both"/>
       </w:pPr>
       <w:r>
-        <w:t xml:space="preserve">Для редактирования данных </w:t>
-      </w:r>
-      <w:r>
-        <w:t>фильма</w:t>
-      </w:r>
-      <w:r>
-        <w:t xml:space="preserve"> необходимо дважды нажать на редактируем</w:t>
+        <w:t>Для редактирования данных фильма необходимо дважды нажать на редактируем</w:t>
       </w:r>
       <w:r>
         <w:t>ый фильм</w:t>
@@ -12670,13 +12642,7 @@
         <w:t>фильма</w:t>
       </w:r>
       <w:r>
-        <w:t xml:space="preserve"> необходимо выбрать </w:t>
-      </w:r>
-      <w:r>
-        <w:t>фильм</w:t>
-      </w:r>
-      <w:r>
-        <w:t xml:space="preserve"> и нажать на кнопку удалить после чего отроиться сообщение-подтверждение удаления (Рис. </w:t>
+        <w:t xml:space="preserve"> необходимо выбрать фильм и нажать на кнопку удалить после чего отроиться сообщение-подтверждение удаления (Рис. </w:t>
       </w:r>
       <w:r>
         <w:t>13</w:t>
@@ -12695,6 +12661,9 @@
         <w:jc w:val="center"/>
       </w:pPr>
       <w:r>
+        <w:rPr>
+          <w:noProof/>
+        </w:rPr>
         <w:drawing>
           <wp:inline distT="0" distB="0" distL="0" distR="0" wp14:anchorId="4286168D" wp14:editId="1F0659C4">
             <wp:extent cx="3439005" cy="1448002"/>
@@ -12857,6 +12826,9 @@
         <w:jc w:val="center"/>
       </w:pPr>
       <w:r>
+        <w:rPr>
+          <w:noProof/>
+        </w:rPr>
         <w:lastRenderedPageBreak/>
         <w:drawing>
           <wp:inline distT="0" distB="0" distL="0" distR="0" wp14:anchorId="1ACB84A1" wp14:editId="3C0D1F96">
@@ -12940,17 +12912,7 @@
           <w:sz w:val="28"/>
           <w:szCs w:val="28"/>
         </w:rPr>
-        <w:t xml:space="preserve"> - </w:t>
-      </w:r>
-      <w:r>
-        <w:rPr>
-          <w:i w:val="0"/>
-          <w:iCs w:val="0"/>
-          <w:color w:val="auto"/>
-          <w:sz w:val="28"/>
-          <w:szCs w:val="28"/>
-        </w:rPr>
-        <w:t xml:space="preserve">Панель менеджера с открытым окном </w:t>
+        <w:t xml:space="preserve"> - Панель менеджера с открытым окном </w:t>
       </w:r>
       <w:r>
         <w:rPr>
@@ -12970,13 +12932,7 @@
         <w:jc w:val="both"/>
       </w:pPr>
       <w:r>
-        <w:t xml:space="preserve">Для того чтобы добавить </w:t>
-      </w:r>
-      <w:r>
-        <w:t>сеанс</w:t>
-      </w:r>
-      <w:r>
-        <w:t xml:space="preserve"> необходимо нажать на кнопку </w:t>
+        <w:t xml:space="preserve">Для того чтобы добавить сеанс необходимо нажать на кнопку </w:t>
       </w:r>
       <w:r>
         <w:t>“</w:t>
@@ -12988,13 +12944,7 @@
         <w:t>”</w:t>
       </w:r>
       <w:r>
-        <w:t xml:space="preserve"> после чего откроется оно добавления </w:t>
-      </w:r>
-      <w:r>
-        <w:t>сеанса</w:t>
-      </w:r>
-      <w:r>
-        <w:t xml:space="preserve"> (Рис. </w:t>
+        <w:t xml:space="preserve"> после чего откроется оно добавления сеанса (Рис. </w:t>
       </w:r>
       <w:r>
         <w:t>15</w:t>
@@ -13009,6 +12959,9 @@
         <w:jc w:val="center"/>
       </w:pPr>
       <w:r>
+        <w:rPr>
+          <w:noProof/>
+        </w:rPr>
         <w:drawing>
           <wp:inline distT="0" distB="0" distL="0" distR="0" wp14:anchorId="15F34818" wp14:editId="7ECA6D3B">
             <wp:extent cx="3600000" cy="2084585"/>
@@ -13143,6 +13096,9 @@
         <w:jc w:val="center"/>
       </w:pPr>
       <w:r>
+        <w:rPr>
+          <w:noProof/>
+        </w:rPr>
         <w:drawing>
           <wp:inline distT="0" distB="0" distL="0" distR="0" wp14:anchorId="4054CF34" wp14:editId="109DE1B3">
             <wp:extent cx="2181529" cy="1448002"/>
@@ -13301,6 +13257,9 @@
         <w:jc w:val="center"/>
       </w:pPr>
       <w:r>
+        <w:rPr>
+          <w:noProof/>
+        </w:rPr>
         <w:drawing>
           <wp:inline distT="0" distB="0" distL="0" distR="0" wp14:anchorId="13E84168" wp14:editId="50220128">
             <wp:extent cx="3439005" cy="1448002"/>
@@ -13433,6 +13392,9 @@
         <w:jc w:val="center"/>
       </w:pPr>
       <w:r>
+        <w:rPr>
+          <w:noProof/>
+        </w:rPr>
         <w:drawing>
           <wp:inline distT="0" distB="0" distL="0" distR="0" wp14:anchorId="587FCE43" wp14:editId="7168DECE">
             <wp:extent cx="5040000" cy="2641594"/>
@@ -13575,6 +13537,9 @@
         <w:jc w:val="center"/>
       </w:pPr>
       <w:r>
+        <w:rPr>
+          <w:noProof/>
+        </w:rPr>
         <w:drawing>
           <wp:inline distT="0" distB="0" distL="0" distR="0" wp14:anchorId="57007970" wp14:editId="79BE6A5F">
             <wp:extent cx="5040000" cy="2641594"/>
@@ -13678,19 +13643,7 @@
         <w:jc w:val="both"/>
       </w:pPr>
       <w:r>
-        <w:t xml:space="preserve">После авторизации под ролью </w:t>
-      </w:r>
-      <w:r>
-        <w:t>кассира</w:t>
-      </w:r>
-      <w:r>
-        <w:t xml:space="preserve"> мы видим панель </w:t>
-      </w:r>
-      <w:r>
-        <w:t>кассира</w:t>
-      </w:r>
-      <w:r>
-        <w:t xml:space="preserve"> (Рис. </w:t>
+        <w:t xml:space="preserve">После авторизации под ролью кассира мы видим панель кассира (Рис. </w:t>
       </w:r>
       <w:r>
         <w:t>20</w:t>
@@ -13708,10 +13661,7 @@
         <w:t>”</w:t>
       </w:r>
       <w:r>
-        <w:t xml:space="preserve"> здесь мы можем найти и просмотреть информацию о фильмах</w:t>
-      </w:r>
-      <w:r>
-        <w:t>.</w:t>
+        <w:t xml:space="preserve"> здесь мы можем найти и просмотреть информацию о фильмах.</w:t>
       </w:r>
     </w:p>
     <w:p>
@@ -13720,6 +13670,9 @@
         <w:jc w:val="center"/>
       </w:pPr>
       <w:r>
+        <w:rPr>
+          <w:noProof/>
+        </w:rPr>
         <w:drawing>
           <wp:inline distT="0" distB="0" distL="0" distR="0" wp14:anchorId="3F1D88B0" wp14:editId="64D8985F">
             <wp:extent cx="5040000" cy="2641594"/>
@@ -13812,17 +13765,7 @@
           <w:sz w:val="28"/>
           <w:szCs w:val="28"/>
         </w:rPr>
-        <w:t>кассира</w:t>
-      </w:r>
-      <w:r>
-        <w:rPr>
-          <w:i w:val="0"/>
-          <w:iCs w:val="0"/>
-          <w:color w:val="auto"/>
-          <w:sz w:val="28"/>
-          <w:szCs w:val="28"/>
-        </w:rPr>
-        <w:t xml:space="preserve"> с открытым</w:t>
+        <w:t>кассира с открытым</w:t>
       </w:r>
       <w:r>
         <w:rPr>
@@ -13894,6 +13837,9 @@
         <w:jc w:val="center"/>
       </w:pPr>
       <w:r>
+        <w:rPr>
+          <w:noProof/>
+        </w:rPr>
         <w:drawing>
           <wp:inline distT="0" distB="0" distL="0" distR="0" wp14:anchorId="4061FC24" wp14:editId="706FB7E3">
             <wp:extent cx="5040000" cy="2641594"/>
@@ -14059,6 +14005,9 @@
         </w:rPr>
       </w:pPr>
       <w:r>
+        <w:rPr>
+          <w:noProof/>
+        </w:rPr>
         <w:drawing>
           <wp:inline distT="0" distB="0" distL="0" distR="0" wp14:anchorId="2AC9C409" wp14:editId="479032B9">
             <wp:extent cx="5040000" cy="2641594"/>
@@ -14233,10 +14182,7 @@
         <w:t>24</w:t>
       </w:r>
       <w:r>
-        <w:t>)</w:t>
-      </w:r>
-      <w:r>
-        <w:t>.</w:t>
+        <w:t>).</w:t>
       </w:r>
     </w:p>
     <w:p>
@@ -14246,6 +14192,9 @@
         <w:jc w:val="center"/>
       </w:pPr>
       <w:r>
+        <w:rPr>
+          <w:noProof/>
+        </w:rPr>
         <w:lastRenderedPageBreak/>
         <w:drawing>
           <wp:inline distT="0" distB="0" distL="0" distR="0" wp14:anchorId="4B1116D7" wp14:editId="4FFF33BE">
@@ -14338,6 +14287,9 @@
         <w:jc w:val="center"/>
       </w:pPr>
       <w:r>
+        <w:rPr>
+          <w:noProof/>
+        </w:rPr>
         <w:drawing>
           <wp:inline distT="0" distB="0" distL="0" distR="0" wp14:anchorId="2837C1CB" wp14:editId="2767DD78">
             <wp:extent cx="5040000" cy="2917730"/>
@@ -14430,19 +14382,7 @@
         <w:jc w:val="both"/>
       </w:pPr>
       <w:r>
-        <w:t xml:space="preserve">После авторизации под ролью </w:t>
-      </w:r>
-      <w:r>
-        <w:t>директора</w:t>
-      </w:r>
-      <w:r>
-        <w:t xml:space="preserve"> мы видим панель </w:t>
-      </w:r>
-      <w:r>
-        <w:t>директора</w:t>
-      </w:r>
-      <w:r>
-        <w:t xml:space="preserve"> (Рис. </w:t>
+        <w:t xml:space="preserve">После авторизации под ролью директора мы видим панель директора (Рис. </w:t>
       </w:r>
       <w:r>
         <w:t>25</w:t>
@@ -14469,6 +14409,9 @@
         <w:jc w:val="center"/>
       </w:pPr>
       <w:r>
+        <w:rPr>
+          <w:noProof/>
+        </w:rPr>
         <w:lastRenderedPageBreak/>
         <w:drawing>
           <wp:inline distT="0" distB="0" distL="0" distR="0" wp14:anchorId="2BD58B00" wp14:editId="6B3D74AA">
@@ -14604,6 +14547,9 @@
         <w:jc w:val="center"/>
       </w:pPr>
       <w:r>
+        <w:rPr>
+          <w:noProof/>
+        </w:rPr>
         <w:drawing>
           <wp:inline distT="0" distB="0" distL="0" distR="0" wp14:anchorId="3AD0C1BF" wp14:editId="75A5843D">
             <wp:extent cx="2880000" cy="3099260"/>
@@ -14712,6 +14658,9 @@
         <w:jc w:val="center"/>
       </w:pPr>
       <w:r>
+        <w:rPr>
+          <w:noProof/>
+        </w:rPr>
         <w:lastRenderedPageBreak/>
         <w:drawing>
           <wp:inline distT="0" distB="0" distL="0" distR="0" wp14:anchorId="69CF1FC7" wp14:editId="4A030CCE">
@@ -14837,6 +14786,9 @@
         <w:jc w:val="center"/>
       </w:pPr>
       <w:r>
+        <w:rPr>
+          <w:noProof/>
+        </w:rPr>
         <w:drawing>
           <wp:inline distT="0" distB="0" distL="0" distR="0" wp14:anchorId="720F09CF" wp14:editId="45F83546">
             <wp:extent cx="3705742" cy="1448002"/>
@@ -14929,13 +14881,7 @@
         <w:jc w:val="both"/>
       </w:pPr>
       <w:r>
-        <w:t xml:space="preserve">Также панель </w:t>
-      </w:r>
-      <w:r>
-        <w:t>директора</w:t>
-      </w:r>
-      <w:r>
-        <w:t xml:space="preserve"> содержит окно продаж для просмотра и анализирования данных по проданным билетам (Рис. </w:t>
+        <w:t xml:space="preserve">Также панель директора содержит окно продаж для просмотра и анализирования данных по проданным билетам (Рис. </w:t>
       </w:r>
       <w:r>
         <w:t>29</w:t>
@@ -14959,6 +14905,9 @@
         <w:jc w:val="center"/>
       </w:pPr>
       <w:r>
+        <w:rPr>
+          <w:noProof/>
+        </w:rPr>
         <w:lastRenderedPageBreak/>
         <w:drawing>
           <wp:inline distT="0" distB="0" distL="0" distR="0" wp14:anchorId="075B4A90" wp14:editId="297399A2">
@@ -15106,6 +15055,9 @@
         <w:jc w:val="center"/>
       </w:pPr>
       <w:r>
+        <w:rPr>
+          <w:noProof/>
+        </w:rPr>
         <w:drawing>
           <wp:inline distT="0" distB="0" distL="0" distR="0" wp14:anchorId="7D6C2C80" wp14:editId="56BFCB89">
             <wp:extent cx="5040000" cy="2641594"/>
@@ -16209,8 +16161,11 @@
       </w:r>
     </w:p>
     <w:p>
-      <w:bookmarkStart w:id="9" w:name="_GoBack"/>
-      <w:bookmarkEnd w:id="9"/>
+      <w:pPr>
+        <w:rPr>
+          <w:lang w:val="en-US"/>
+        </w:rPr>
+      </w:pPr>
     </w:p>
     <w:p>
       <w:pPr>
@@ -16268,13 +16223,7 @@
         <w:t>URL</w:t>
       </w:r>
       <w:r>
-        <w:t xml:space="preserve">: </w:t>
-      </w:r>
-      <w:r>
-        <w:t>https://metanit.com/sharp/articles/25.php?ysclid=m2xqyr4e12641032739</w:t>
-      </w:r>
-      <w:r>
-        <w:t xml:space="preserve"> (</w:t>
+        <w:t>: https://metanit.com/sharp/articles/25.php?ysclid=m2xqyr4e12641032739 (</w:t>
       </w:r>
       <w:r>
         <w:t>дата обращения</w:t>
@@ -16480,10 +16429,7 @@
         <w:t>core</w:t>
       </w:r>
       <w:r>
-        <w:t>/</w:t>
-      </w:r>
-      <w:r>
-        <w:t xml:space="preserve"> (</w:t>
+        <w:t>/ (</w:t>
       </w:r>
       <w:r>
         <w:t>дата обращения</w:t>
@@ -16564,13 +16510,7 @@
         <w:t>URL</w:t>
       </w:r>
       <w:r>
-        <w:t xml:space="preserve">: </w:t>
-      </w:r>
-      <w:r>
-        <w:t>https://learn.microsoft.com/ru-ru/dotnet/csharp/tutorials/working-with-linq</w:t>
-      </w:r>
-      <w:r>
-        <w:t xml:space="preserve"> (</w:t>
+        <w:t>: https://learn.microsoft.com/ru-ru/dotnet/csharp/tutorials/working-with-linq (</w:t>
       </w:r>
       <w:r>
         <w:t>дата обращения</w:t>
@@ -16599,70 +16539,119 @@
           <w:numId w:val="37"/>
         </w:numPr>
         <w:spacing w:line="360" w:lineRule="auto"/>
-        <w:jc w:val="both"/>
-      </w:pPr>
-      <w:r>
-        <w:t>Трунин В.</w:t>
+        <w:ind w:left="0" w:firstLine="709"/>
+        <w:jc w:val="both"/>
+      </w:pPr>
+      <w:r>
+        <w:t xml:space="preserve">Трунин В. Путь программиста </w:t>
+      </w:r>
+      <w:r>
+        <w:rPr>
+          <w:lang w:val="en-US"/>
+        </w:rPr>
+        <w:t>T</w:t>
+      </w:r>
+      <w:r>
+        <w:t>-</w:t>
+      </w:r>
+      <w:r>
+        <w:rPr>
+          <w:lang w:val="en-US"/>
+        </w:rPr>
+        <w:t>SQL</w:t>
+      </w:r>
+      <w:r>
+        <w:t xml:space="preserve">. </w:t>
+      </w:r>
+      <w:r>
+        <w:t xml:space="preserve">Теория и </w:t>
+      </w:r>
+      <w:r>
+        <w:t>практика</w:t>
       </w:r>
       <w:r>
         <w:t xml:space="preserve"> </w:t>
       </w:r>
       <w:r>
-        <w:t xml:space="preserve">Путь программиста </w:t>
+        <w:t xml:space="preserve">– </w:t>
       </w:r>
       <w:r>
         <w:rPr>
           <w:lang w:val="en-US"/>
         </w:rPr>
-        <w:t>T</w:t>
-      </w:r>
-      <w:r>
-        <w:t>-</w:t>
+        <w:t>M</w:t>
+      </w:r>
+      <w:r>
+        <w:t xml:space="preserve">:. info-comp.ru, 2020 </w:t>
+      </w:r>
+      <w:r>
+        <w:t>–</w:t>
+      </w:r>
+      <w:r>
+        <w:t xml:space="preserve"> </w:t>
+      </w:r>
+      <w:r>
+        <w:t>204</w:t>
+      </w:r>
+      <w:r>
+        <w:t xml:space="preserve"> </w:t>
       </w:r>
       <w:r>
         <w:rPr>
           <w:lang w:val="en-US"/>
         </w:rPr>
-        <w:t>SQL</w:t>
-      </w:r>
-      <w:r>
-        <w:t xml:space="preserve">. </w:t>
-      </w:r>
-      <w:r>
-        <w:t xml:space="preserve">Теория и </w:t>
-      </w:r>
-      <w:r>
-        <w:t>практика</w:t>
+        <w:t>c</w:t>
+      </w:r>
+      <w:r>
+        <w:t>.</w:t>
+      </w:r>
+    </w:p>
+    <w:p>
+      <w:pPr>
+        <w:pStyle w:val="ab"/>
+        <w:numPr>
+          <w:ilvl w:val="0"/>
+          <w:numId w:val="37"/>
+        </w:numPr>
+        <w:spacing w:line="360" w:lineRule="auto"/>
+        <w:ind w:left="0" w:firstLine="709"/>
+        <w:jc w:val="both"/>
+      </w:pPr>
+      <w:r>
+        <w:t>Джон</w:t>
       </w:r>
       <w:r>
         <w:t xml:space="preserve"> </w:t>
       </w:r>
       <w:r>
-        <w:t xml:space="preserve">– </w:t>
+        <w:t>П</w:t>
+      </w:r>
+      <w:r>
+        <w:t>.</w:t>
+      </w:r>
+      <w:r>
+        <w:t xml:space="preserve"> </w:t>
+      </w:r>
+      <w:r>
+        <w:t>Смит</w:t>
+      </w:r>
+      <w:r>
+        <w:t xml:space="preserve"> </w:t>
       </w:r>
       <w:r>
         <w:rPr>
           <w:lang w:val="en-US"/>
         </w:rPr>
-        <w:t>M</w:t>
-      </w:r>
-      <w:r>
-        <w:t xml:space="preserve">:. </w:t>
-      </w:r>
-      <w:r>
-        <w:t>info-comp.ru</w:t>
-      </w:r>
-      <w:r>
-        <w:t xml:space="preserve">, 2020 </w:t>
-      </w:r>
-      <w:r>
-        <w:t>–</w:t>
+        <w:t>Entity</w:t>
       </w:r>
       <w:r>
         <w:t xml:space="preserve"> </w:t>
       </w:r>
       <w:r>
-        <w:t>47</w:t>
+        <w:rPr>
+          <w:lang w:val="en-US"/>
+        </w:rPr>
+        <w:t>Framework</w:t>
       </w:r>
       <w:r>
         <w:t xml:space="preserve"> </w:t>
@@ -16671,10 +16660,632 @@
         <w:rPr>
           <w:lang w:val="en-US"/>
         </w:rPr>
-        <w:t>c</w:t>
-      </w:r>
+        <w:t>Core</w:t>
+      </w:r>
+      <w:r>
+        <w:t xml:space="preserve"> </w:t>
+      </w:r>
+      <w:r>
+        <w:t>в</w:t>
+      </w:r>
+      <w:r>
+        <w:t xml:space="preserve"> </w:t>
+      </w:r>
+      <w:r>
+        <w:t xml:space="preserve">действии </w:t>
+      </w:r>
+      <w:r>
+        <w:t>/ пер. с англ. Д. А. Беликова. – М.: ДМК Пресс, 2022. – 690 с.: ил.</w:t>
+      </w:r>
+    </w:p>
+    <w:p>
+      <w:pPr>
+        <w:pStyle w:val="ab"/>
+        <w:numPr>
+          <w:ilvl w:val="0"/>
+          <w:numId w:val="37"/>
+        </w:numPr>
+        <w:spacing w:line="360" w:lineRule="auto"/>
+        <w:ind w:left="0" w:firstLine="709"/>
+        <w:jc w:val="both"/>
+      </w:pPr>
+      <w:r>
+        <w:t xml:space="preserve">MS SQL </w:t>
+      </w:r>
+      <w:proofErr w:type="spellStart"/>
+      <w:r>
+        <w:t>Server</w:t>
+      </w:r>
+      <w:proofErr w:type="spellEnd"/>
+      <w:r>
+        <w:t xml:space="preserve"> в </w:t>
+      </w:r>
+      <w:proofErr w:type="spellStart"/>
+      <w:r>
+        <w:t>Entity</w:t>
+      </w:r>
+      <w:proofErr w:type="spellEnd"/>
+      <w:r>
+        <w:t xml:space="preserve"> </w:t>
+      </w:r>
+      <w:proofErr w:type="spellStart"/>
+      <w:r>
+        <w:t>Framework</w:t>
+      </w:r>
+      <w:proofErr w:type="spellEnd"/>
+      <w:r>
+        <w:t xml:space="preserve"> </w:t>
+      </w:r>
+      <w:proofErr w:type="spellStart"/>
+      <w:r>
+        <w:t>Core</w:t>
+      </w:r>
+      <w:proofErr w:type="spellEnd"/>
+      <w:r>
+        <w:t xml:space="preserve"> и C#, провайдер </w:t>
+      </w:r>
+      <w:proofErr w:type="spellStart"/>
+      <w:r>
+        <w:t>Microsoft.EntityFrameworkCore.SqlServer</w:t>
+      </w:r>
+      <w:proofErr w:type="spellEnd"/>
+      <w:r>
+        <w:t xml:space="preserve">, метод </w:t>
+      </w:r>
+      <w:proofErr w:type="spellStart"/>
+      <w:r>
+        <w:t>UseSqlServer</w:t>
+      </w:r>
+      <w:proofErr w:type="spellEnd"/>
+      <w:r>
+        <w:t>, 2021 [</w:t>
+      </w:r>
+      <w:r>
+        <w:t>Электронный ресурс</w:t>
+      </w:r>
+      <w:r>
+        <w:t>]</w:t>
+      </w:r>
+      <w:r>
+        <w:t xml:space="preserve"> </w:t>
+      </w:r>
+      <w:r>
+        <w:rPr>
+          <w:lang w:val="en-US"/>
+        </w:rPr>
+        <w:t>URL</w:t>
+      </w:r>
+      <w:r>
+        <w:t>: https://metanit.com/sharp/efcore/7.1.php?ysclid=m2xs59czu1292960590 (</w:t>
+      </w:r>
+      <w:r>
+        <w:t xml:space="preserve">дата обращения </w:t>
+      </w:r>
+      <w:r>
+        <w:t>10</w:t>
+      </w:r>
+      <w:r>
+        <w:t>.10.2024)</w:t>
+      </w:r>
+    </w:p>
+    <w:p>
+      <w:pPr>
+        <w:pStyle w:val="ab"/>
+        <w:numPr>
+          <w:ilvl w:val="0"/>
+          <w:numId w:val="37"/>
+        </w:numPr>
+        <w:spacing w:line="360" w:lineRule="auto"/>
+        <w:ind w:left="0" w:firstLine="709"/>
+        <w:jc w:val="both"/>
+      </w:pPr>
+      <w:r>
+        <w:t xml:space="preserve">ADO.NET | </w:t>
+      </w:r>
+      <w:proofErr w:type="spellStart"/>
+      <w:r>
+        <w:t>Microsoft</w:t>
+      </w:r>
+      <w:proofErr w:type="spellEnd"/>
+      <w:r>
+        <w:t xml:space="preserve"> </w:t>
+      </w:r>
+      <w:proofErr w:type="spellStart"/>
+      <w:r>
+        <w:t>Learn</w:t>
+      </w:r>
+      <w:proofErr w:type="spellEnd"/>
+      <w:r>
+        <w:t>, 2023 [</w:t>
+      </w:r>
+      <w:r>
+        <w:t>Электронный ресурс</w:t>
+      </w:r>
+      <w:r>
+        <w:t>]</w:t>
+      </w:r>
+      <w:r>
+        <w:t xml:space="preserve"> </w:t>
+      </w:r>
+      <w:r>
+        <w:rPr>
+          <w:lang w:val="en-US"/>
+        </w:rPr>
+        <w:t>URL</w:t>
+      </w:r>
+      <w:r>
+        <w:t>: https://learn.microsoft.com/ru-ru/dotnet/framework/data/adonet/ (</w:t>
+      </w:r>
+      <w:r>
+        <w:t>дата обращения 10</w:t>
+      </w:r>
+      <w:r>
+        <w:t>.10.2024)</w:t>
+      </w:r>
+    </w:p>
+    <w:p>
+      <w:pPr>
+        <w:pStyle w:val="ab"/>
+        <w:numPr>
+          <w:ilvl w:val="0"/>
+          <w:numId w:val="37"/>
+        </w:numPr>
+        <w:spacing w:line="360" w:lineRule="auto"/>
+        <w:ind w:left="0" w:firstLine="709"/>
+        <w:jc w:val="both"/>
+      </w:pPr>
+      <w:r>
+        <w:t>Введение в ADO.NET, 2015 [</w:t>
+      </w:r>
+      <w:r>
+        <w:t>Электронный ресурс</w:t>
+      </w:r>
+      <w:r>
+        <w:t>]</w:t>
+      </w:r>
+      <w:r>
+        <w:t xml:space="preserve"> </w:t>
+      </w:r>
+      <w:r>
+        <w:rPr>
+          <w:lang w:val="en-US"/>
+        </w:rPr>
+        <w:t>URL</w:t>
+      </w:r>
+      <w:r>
+        <w:t xml:space="preserve">: </w:t>
+      </w:r>
+      <w:r>
+        <w:rPr>
+          <w:lang w:val="en-US"/>
+        </w:rPr>
+        <w:t>https</w:t>
+      </w:r>
+      <w:r>
+        <w:t>://</w:t>
+      </w:r>
+      <w:proofErr w:type="spellStart"/>
+      <w:r>
+        <w:rPr>
+          <w:lang w:val="en-US"/>
+        </w:rPr>
+        <w:t>metanit</w:t>
+      </w:r>
+      <w:proofErr w:type="spellEnd"/>
       <w:r>
         <w:t>.</w:t>
+      </w:r>
+      <w:r>
+        <w:rPr>
+          <w:lang w:val="en-US"/>
+        </w:rPr>
+        <w:t>com</w:t>
+      </w:r>
+      <w:r>
+        <w:t>/</w:t>
+      </w:r>
+      <w:r>
+        <w:rPr>
+          <w:lang w:val="en-US"/>
+        </w:rPr>
+        <w:t>sharp</w:t>
+      </w:r>
+      <w:r>
+        <w:t>/</w:t>
+      </w:r>
+      <w:proofErr w:type="spellStart"/>
+      <w:r>
+        <w:rPr>
+          <w:lang w:val="en-US"/>
+        </w:rPr>
+        <w:t>adonet</w:t>
+      </w:r>
+      <w:proofErr w:type="spellEnd"/>
+      <w:r>
+        <w:t>/1.1.</w:t>
+      </w:r>
+      <w:r>
+        <w:rPr>
+          <w:lang w:val="en-US"/>
+        </w:rPr>
+        <w:t>php</w:t>
+      </w:r>
+      <w:r>
+        <w:t>?</w:t>
+      </w:r>
+      <w:proofErr w:type="spellStart"/>
+      <w:r>
+        <w:rPr>
+          <w:lang w:val="en-US"/>
+        </w:rPr>
+        <w:t>ysclid</w:t>
+      </w:r>
+      <w:proofErr w:type="spellEnd"/>
+      <w:r>
+        <w:t>=</w:t>
+      </w:r>
+      <w:r>
+        <w:rPr>
+          <w:lang w:val="en-US"/>
+        </w:rPr>
+        <w:t>m</w:t>
+      </w:r>
+      <w:r>
+        <w:t>2</w:t>
+      </w:r>
+      <w:proofErr w:type="spellStart"/>
+      <w:r>
+        <w:rPr>
+          <w:lang w:val="en-US"/>
+        </w:rPr>
+        <w:t>xsepz</w:t>
+      </w:r>
+      <w:proofErr w:type="spellEnd"/>
+      <w:r>
+        <w:t>8</w:t>
+      </w:r>
+      <w:r>
+        <w:rPr>
+          <w:lang w:val="en-US"/>
+        </w:rPr>
+        <w:t>p</w:t>
+      </w:r>
+      <w:r>
+        <w:t>6557122232 (</w:t>
+      </w:r>
+      <w:r>
+        <w:t>дата обращения</w:t>
+      </w:r>
+      <w:r>
+        <w:t xml:space="preserve"> </w:t>
+      </w:r>
+      <w:r>
+        <w:t>15</w:t>
+      </w:r>
+      <w:r>
+        <w:t>.10.2024</w:t>
+      </w:r>
+      <w:r>
+        <w:t>)</w:t>
+      </w:r>
+    </w:p>
+    <w:p>
+      <w:pPr>
+        <w:pStyle w:val="ab"/>
+        <w:numPr>
+          <w:ilvl w:val="0"/>
+          <w:numId w:val="37"/>
+        </w:numPr>
+        <w:spacing w:line="360" w:lineRule="auto"/>
+        <w:ind w:left="0" w:firstLine="709"/>
+        <w:jc w:val="both"/>
+      </w:pPr>
+      <w:r>
+        <w:t>C# и .NET | LINQ, 2022 [</w:t>
+      </w:r>
+      <w:r>
+        <w:t>Электронный ресурс</w:t>
+      </w:r>
+      <w:r>
+        <w:t>]</w:t>
+      </w:r>
+      <w:r>
+        <w:t xml:space="preserve"> </w:t>
+      </w:r>
+      <w:r>
+        <w:rPr>
+          <w:lang w:val="en-US"/>
+        </w:rPr>
+        <w:t>URL</w:t>
+      </w:r>
+      <w:r>
+        <w:t xml:space="preserve">: </w:t>
+      </w:r>
+      <w:r>
+        <w:rPr>
+          <w:lang w:val="en-US"/>
+        </w:rPr>
+        <w:t>https</w:t>
+      </w:r>
+      <w:r>
+        <w:t>://</w:t>
+      </w:r>
+      <w:proofErr w:type="spellStart"/>
+      <w:r>
+        <w:rPr>
+          <w:lang w:val="en-US"/>
+        </w:rPr>
+        <w:t>metanit</w:t>
+      </w:r>
+      <w:proofErr w:type="spellEnd"/>
+      <w:r>
+        <w:t>.</w:t>
+      </w:r>
+      <w:r>
+        <w:rPr>
+          <w:lang w:val="en-US"/>
+        </w:rPr>
+        <w:t>com</w:t>
+      </w:r>
+      <w:r>
+        <w:t>/</w:t>
+      </w:r>
+      <w:r>
+        <w:rPr>
+          <w:lang w:val="en-US"/>
+        </w:rPr>
+        <w:t>sharp</w:t>
+      </w:r>
+      <w:r>
+        <w:t>/</w:t>
+      </w:r>
+      <w:r>
+        <w:rPr>
+          <w:lang w:val="en-US"/>
+        </w:rPr>
+        <w:t>tutorial</w:t>
+      </w:r>
+      <w:r>
+        <w:t>/15.1.</w:t>
+      </w:r>
+      <w:r>
+        <w:rPr>
+          <w:lang w:val="en-US"/>
+        </w:rPr>
+        <w:t>php</w:t>
+      </w:r>
+      <w:r>
+        <w:t>?</w:t>
+      </w:r>
+      <w:proofErr w:type="spellStart"/>
+      <w:r>
+        <w:rPr>
+          <w:lang w:val="en-US"/>
+        </w:rPr>
+        <w:t>ysclid</w:t>
+      </w:r>
+      <w:proofErr w:type="spellEnd"/>
+      <w:r>
+        <w:t>=</w:t>
+      </w:r>
+      <w:r>
+        <w:rPr>
+          <w:lang w:val="en-US"/>
+        </w:rPr>
+        <w:t>m</w:t>
+      </w:r>
+      <w:r>
+        <w:t>2</w:t>
+      </w:r>
+      <w:proofErr w:type="spellStart"/>
+      <w:r>
+        <w:rPr>
+          <w:lang w:val="en-US"/>
+        </w:rPr>
+        <w:t>xsgnx</w:t>
+      </w:r>
+      <w:proofErr w:type="spellEnd"/>
+      <w:r>
+        <w:t>83</w:t>
+      </w:r>
+      <w:r>
+        <w:rPr>
+          <w:lang w:val="en-US"/>
+        </w:rPr>
+        <w:t>x</w:t>
+      </w:r>
+      <w:r>
+        <w:t>118354100 (</w:t>
+      </w:r>
+      <w:r>
+        <w:t xml:space="preserve">дата обращения </w:t>
+      </w:r>
+      <w:r>
+        <w:t>3.10.2024</w:t>
+      </w:r>
+      <w:r>
+        <w:t>)</w:t>
+      </w:r>
+    </w:p>
+    <w:p>
+      <w:pPr>
+        <w:pStyle w:val="ab"/>
+        <w:numPr>
+          <w:ilvl w:val="0"/>
+          <w:numId w:val="37"/>
+        </w:numPr>
+        <w:spacing w:line="360" w:lineRule="auto"/>
+        <w:ind w:left="0" w:firstLine="709"/>
+        <w:jc w:val="both"/>
+      </w:pPr>
+      <w:r>
+        <w:lastRenderedPageBreak/>
+        <w:t xml:space="preserve">C# и .NET | Асинхронные методы, </w:t>
+      </w:r>
+      <w:proofErr w:type="spellStart"/>
+      <w:r>
+        <w:t>async</w:t>
+      </w:r>
+      <w:proofErr w:type="spellEnd"/>
+      <w:r>
+        <w:t xml:space="preserve"> и </w:t>
+      </w:r>
+      <w:proofErr w:type="spellStart"/>
+      <w:r>
+        <w:t>await</w:t>
+      </w:r>
+      <w:proofErr w:type="spellEnd"/>
+      <w:r>
+        <w:t>, 2022 [</w:t>
+      </w:r>
+      <w:r>
+        <w:t>Электронный ресурс</w:t>
+      </w:r>
+      <w:r>
+        <w:t>]</w:t>
+      </w:r>
+      <w:r>
+        <w:t xml:space="preserve"> </w:t>
+      </w:r>
+      <w:r>
+        <w:rPr>
+          <w:lang w:val="en-US"/>
+        </w:rPr>
+        <w:t>URL</w:t>
+      </w:r>
+      <w:r>
+        <w:t xml:space="preserve">: </w:t>
+      </w:r>
+      <w:r>
+        <w:rPr>
+          <w:lang w:val="en-US"/>
+        </w:rPr>
+        <w:t>https</w:t>
+      </w:r>
+      <w:r>
+        <w:t>://</w:t>
+      </w:r>
+      <w:proofErr w:type="spellStart"/>
+      <w:r>
+        <w:rPr>
+          <w:lang w:val="en-US"/>
+        </w:rPr>
+        <w:t>metanit</w:t>
+      </w:r>
+      <w:proofErr w:type="spellEnd"/>
+      <w:r>
+        <w:t>.</w:t>
+      </w:r>
+      <w:r>
+        <w:rPr>
+          <w:lang w:val="en-US"/>
+        </w:rPr>
+        <w:t>com</w:t>
+      </w:r>
+      <w:r>
+        <w:t>/</w:t>
+      </w:r>
+      <w:r>
+        <w:rPr>
+          <w:lang w:val="en-US"/>
+        </w:rPr>
+        <w:t>sharp</w:t>
+      </w:r>
+      <w:r>
+        <w:t>/</w:t>
+      </w:r>
+      <w:r>
+        <w:rPr>
+          <w:lang w:val="en-US"/>
+        </w:rPr>
+        <w:t>tutorial</w:t>
+      </w:r>
+      <w:r>
+        <w:t>/13.3.</w:t>
+      </w:r>
+      <w:r>
+        <w:rPr>
+          <w:lang w:val="en-US"/>
+        </w:rPr>
+        <w:t>php</w:t>
+      </w:r>
+      <w:r>
+        <w:t>?</w:t>
+      </w:r>
+      <w:proofErr w:type="spellStart"/>
+      <w:r>
+        <w:rPr>
+          <w:lang w:val="en-US"/>
+        </w:rPr>
+        <w:t>ysclid</w:t>
+      </w:r>
+      <w:proofErr w:type="spellEnd"/>
+      <w:r>
+        <w:t>=</w:t>
+      </w:r>
+      <w:r>
+        <w:rPr>
+          <w:lang w:val="en-US"/>
+        </w:rPr>
+        <w:t>m</w:t>
+      </w:r>
+      <w:r>
+        <w:t>2</w:t>
+      </w:r>
+      <w:proofErr w:type="spellStart"/>
+      <w:r>
+        <w:rPr>
+          <w:lang w:val="en-US"/>
+        </w:rPr>
+        <w:t>xsjn</w:t>
+      </w:r>
+      <w:proofErr w:type="spellEnd"/>
+      <w:r>
+        <w:br/>
+      </w:r>
+      <w:r>
+        <w:t>72</w:t>
+      </w:r>
+      <w:r>
+        <w:rPr>
+          <w:lang w:val="en-US"/>
+        </w:rPr>
+        <w:t>a</w:t>
+      </w:r>
+      <w:r>
+        <w:t>4147828932 (</w:t>
+      </w:r>
+      <w:r>
+        <w:t>дата обращения 16</w:t>
+      </w:r>
+      <w:r>
+        <w:t>.11.2024</w:t>
+      </w:r>
+      <w:r>
+        <w:t>)</w:t>
+      </w:r>
+    </w:p>
+    <w:p>
+      <w:pPr>
+        <w:pStyle w:val="ab"/>
+        <w:numPr>
+          <w:ilvl w:val="0"/>
+          <w:numId w:val="37"/>
+        </w:numPr>
+        <w:spacing w:line="360" w:lineRule="auto"/>
+        <w:ind w:left="0" w:firstLine="709"/>
+        <w:jc w:val="both"/>
+      </w:pPr>
+      <w:r>
+        <w:t xml:space="preserve">Алекс Дэвис Асинхронное программирование в C# 5.0. / Пер. с англ. </w:t>
+      </w:r>
+      <w:proofErr w:type="spellStart"/>
+      <w:r>
+        <w:t>Слинкин</w:t>
+      </w:r>
+      <w:proofErr w:type="spellEnd"/>
+      <w:r>
+        <w:t xml:space="preserve"> А. А. – М.: ДМК Пресс, 2013. – 120 с.: ил.</w:t>
       </w:r>
     </w:p>
     <w:sectPr>
@@ -20855,15 +21466,6 @@
   </w:num>
   <w:num w:numId="32">
     <w:abstractNumId w:val="2"/>
-    <w:lvlOverride w:ilvl="0"/>
-    <w:lvlOverride w:ilvl="1"/>
-    <w:lvlOverride w:ilvl="2"/>
-    <w:lvlOverride w:ilvl="3"/>
-    <w:lvlOverride w:ilvl="4"/>
-    <w:lvlOverride w:ilvl="5"/>
-    <w:lvlOverride w:ilvl="6"/>
-    <w:lvlOverride w:ilvl="7"/>
-    <w:lvlOverride w:ilvl="8"/>
   </w:num>
   <w:num w:numId="33">
     <w:abstractNumId w:val="31"/>
@@ -21859,7 +22461,7 @@
 </file>
 
 <file path=customXml/itemProps1.xml><?xml version="1.0" encoding="utf-8"?>
-<ds:datastoreItem xmlns:ds="http://schemas.openxmlformats.org/officeDocument/2006/customXml" ds:itemID="{AAC1CB07-287B-4A91-8855-77329F7C65D7}">
+<ds:datastoreItem xmlns:ds="http://schemas.openxmlformats.org/officeDocument/2006/customXml" ds:itemID="{9E91E3C1-DBF7-4BDA-B2C9-34EE99B16B6E}">
   <ds:schemaRefs>
     <ds:schemaRef ds:uri="http://schemas.openxmlformats.org/officeDocument/2006/bibliography"/>
   </ds:schemaRefs>

--- a/Курсовая.docx
+++ b/Курсовая.docx
@@ -545,7 +545,7 @@
           <w:r>
             <w:fldChar w:fldCharType="separate"/>
           </w:r>
-          <w:hyperlink w:anchor="_Toc181178577" w:history="1">
+          <w:hyperlink w:anchor="_Toc181359139" w:history="1">
             <w:r>
               <w:rPr>
                 <w:rStyle w:val="a8"/>
@@ -572,7 +572,7 @@
                 <w:noProof/>
                 <w:webHidden/>
               </w:rPr>
-              <w:instrText xml:space="preserve"> PAGEREF _Toc181178577 \h </w:instrText>
+              <w:instrText xml:space="preserve"> PAGEREF _Toc181359139 \h </w:instrText>
             </w:r>
             <w:r>
               <w:rPr>
@@ -616,7 +616,7 @@
               <w:lang w:eastAsia="ru-RU"/>
             </w:rPr>
           </w:pPr>
-          <w:hyperlink w:anchor="_Toc181178578" w:history="1">
+          <w:hyperlink w:anchor="_Toc181359140" w:history="1">
             <w:r>
               <w:rPr>
                 <w:rStyle w:val="a8"/>
@@ -643,7 +643,7 @@
                 <w:noProof/>
                 <w:webHidden/>
               </w:rPr>
-              <w:instrText xml:space="preserve"> PAGEREF _Toc181178578 \h </w:instrText>
+              <w:instrText xml:space="preserve"> PAGEREF _Toc181359140 \h </w:instrText>
             </w:r>
             <w:r>
               <w:rPr>
@@ -687,7 +687,7 @@
               <w:lang w:eastAsia="ru-RU"/>
             </w:rPr>
           </w:pPr>
-          <w:hyperlink w:anchor="_Toc181178579" w:history="1">
+          <w:hyperlink w:anchor="_Toc181359141" w:history="1">
             <w:r>
               <w:rPr>
                 <w:rStyle w:val="a8"/>
@@ -714,7 +714,7 @@
                 <w:noProof/>
                 <w:webHidden/>
               </w:rPr>
-              <w:instrText xml:space="preserve"> PAGEREF _Toc181178579 \h </w:instrText>
+              <w:instrText xml:space="preserve"> PAGEREF _Toc181359141 \h </w:instrText>
             </w:r>
             <w:r>
               <w:rPr>
@@ -758,7 +758,7 @@
               <w:lang w:eastAsia="ru-RU"/>
             </w:rPr>
           </w:pPr>
-          <w:hyperlink w:anchor="_Toc181178580" w:history="1">
+          <w:hyperlink w:anchor="_Toc181359142" w:history="1">
             <w:r>
               <w:rPr>
                 <w:rStyle w:val="a8"/>
@@ -785,7 +785,7 @@
                 <w:noProof/>
                 <w:webHidden/>
               </w:rPr>
-              <w:instrText xml:space="preserve"> PAGEREF _Toc181178580 \h </w:instrText>
+              <w:instrText xml:space="preserve"> PAGEREF _Toc181359142 \h </w:instrText>
             </w:r>
             <w:r>
               <w:rPr>
@@ -829,7 +829,7 @@
               <w:lang w:eastAsia="ru-RU"/>
             </w:rPr>
           </w:pPr>
-          <w:hyperlink w:anchor="_Toc181178581" w:history="1">
+          <w:hyperlink w:anchor="_Toc181359143" w:history="1">
             <w:r>
               <w:rPr>
                 <w:rStyle w:val="a8"/>
@@ -856,7 +856,7 @@
                 <w:noProof/>
                 <w:webHidden/>
               </w:rPr>
-              <w:instrText xml:space="preserve"> PAGEREF _Toc181178581 \h </w:instrText>
+              <w:instrText xml:space="preserve"> PAGEREF _Toc181359143 \h </w:instrText>
             </w:r>
             <w:r>
               <w:rPr>
@@ -900,7 +900,7 @@
               <w:lang w:eastAsia="ru-RU"/>
             </w:rPr>
           </w:pPr>
-          <w:hyperlink w:anchor="_Toc181178582" w:history="1">
+          <w:hyperlink w:anchor="_Toc181359144" w:history="1">
             <w:r>
               <w:rPr>
                 <w:rStyle w:val="a8"/>
@@ -927,7 +927,7 @@
                 <w:noProof/>
                 <w:webHidden/>
               </w:rPr>
-              <w:instrText xml:space="preserve"> PAGEREF _Toc181178582 \h </w:instrText>
+              <w:instrText xml:space="preserve"> PAGEREF _Toc181359144 \h </w:instrText>
             </w:r>
             <w:r>
               <w:rPr>
@@ -948,6 +948,148 @@
                 <w:webHidden/>
               </w:rPr>
               <w:t>24</w:t>
+            </w:r>
+            <w:r>
+              <w:rPr>
+                <w:noProof/>
+                <w:webHidden/>
+              </w:rPr>
+              <w:fldChar w:fldCharType="end"/>
+            </w:r>
+          </w:hyperlink>
+        </w:p>
+        <w:p>
+          <w:pPr>
+            <w:pStyle w:val="11"/>
+            <w:tabs>
+              <w:tab w:val="right" w:leader="dot" w:pos="9627"/>
+            </w:tabs>
+            <w:rPr>
+              <w:rFonts w:asciiTheme="minorHAnsi" w:eastAsiaTheme="minorEastAsia" w:hAnsiTheme="minorHAnsi"/>
+              <w:noProof/>
+              <w:sz w:val="22"/>
+              <w:lang w:eastAsia="ru-RU"/>
+            </w:rPr>
+          </w:pPr>
+          <w:hyperlink w:anchor="_Toc181359145" w:history="1">
+            <w:r>
+              <w:rPr>
+                <w:rStyle w:val="a8"/>
+                <w:noProof/>
+              </w:rPr>
+              <w:t>ЗАКЛЮЧЕНИЕ</w:t>
+            </w:r>
+            <w:r>
+              <w:rPr>
+                <w:noProof/>
+                <w:webHidden/>
+              </w:rPr>
+              <w:tab/>
+            </w:r>
+            <w:r>
+              <w:rPr>
+                <w:noProof/>
+                <w:webHidden/>
+              </w:rPr>
+              <w:fldChar w:fldCharType="begin"/>
+            </w:r>
+            <w:r>
+              <w:rPr>
+                <w:noProof/>
+                <w:webHidden/>
+              </w:rPr>
+              <w:instrText xml:space="preserve"> PAGEREF _Toc181359145 \h </w:instrText>
+            </w:r>
+            <w:r>
+              <w:rPr>
+                <w:noProof/>
+                <w:webHidden/>
+              </w:rPr>
+            </w:r>
+            <w:r>
+              <w:rPr>
+                <w:noProof/>
+                <w:webHidden/>
+              </w:rPr>
+              <w:fldChar w:fldCharType="separate"/>
+            </w:r>
+            <w:r>
+              <w:rPr>
+                <w:noProof/>
+                <w:webHidden/>
+              </w:rPr>
+              <w:t>40</w:t>
+            </w:r>
+            <w:r>
+              <w:rPr>
+                <w:noProof/>
+                <w:webHidden/>
+              </w:rPr>
+              <w:fldChar w:fldCharType="end"/>
+            </w:r>
+          </w:hyperlink>
+        </w:p>
+        <w:p>
+          <w:pPr>
+            <w:pStyle w:val="11"/>
+            <w:tabs>
+              <w:tab w:val="right" w:leader="dot" w:pos="9627"/>
+            </w:tabs>
+            <w:rPr>
+              <w:rFonts w:asciiTheme="minorHAnsi" w:eastAsiaTheme="minorEastAsia" w:hAnsiTheme="minorHAnsi"/>
+              <w:noProof/>
+              <w:sz w:val="22"/>
+              <w:lang w:eastAsia="ru-RU"/>
+            </w:rPr>
+          </w:pPr>
+          <w:hyperlink w:anchor="_Toc181359146" w:history="1">
+            <w:r>
+              <w:rPr>
+                <w:rStyle w:val="a8"/>
+                <w:noProof/>
+              </w:rPr>
+              <w:t>СПИСОК ЛИТЕРАТУРЫ</w:t>
+            </w:r>
+            <w:r>
+              <w:rPr>
+                <w:noProof/>
+                <w:webHidden/>
+              </w:rPr>
+              <w:tab/>
+            </w:r>
+            <w:r>
+              <w:rPr>
+                <w:noProof/>
+                <w:webHidden/>
+              </w:rPr>
+              <w:fldChar w:fldCharType="begin"/>
+            </w:r>
+            <w:r>
+              <w:rPr>
+                <w:noProof/>
+                <w:webHidden/>
+              </w:rPr>
+              <w:instrText xml:space="preserve"> PAGEREF _Toc181359146 \h </w:instrText>
+            </w:r>
+            <w:r>
+              <w:rPr>
+                <w:noProof/>
+                <w:webHidden/>
+              </w:rPr>
+            </w:r>
+            <w:r>
+              <w:rPr>
+                <w:noProof/>
+                <w:webHidden/>
+              </w:rPr>
+              <w:fldChar w:fldCharType="separate"/>
+            </w:r>
+            <w:r>
+              <w:rPr>
+                <w:noProof/>
+                <w:webHidden/>
+              </w:rPr>
+              <w:t>42</w:t>
             </w:r>
             <w:r>
               <w:rPr>
@@ -980,17 +1122,19 @@
           <w:docGrid w:linePitch="360"/>
         </w:sectPr>
       </w:pPr>
+      <w:bookmarkStart w:id="1" w:name="_GoBack"/>
+      <w:bookmarkEnd w:id="1"/>
     </w:p>
     <w:p>
       <w:pPr>
         <w:pStyle w:val="1"/>
       </w:pPr>
-      <w:bookmarkStart w:id="1" w:name="_Toc181178577"/>
+      <w:bookmarkStart w:id="2" w:name="_Toc181359139"/>
       <w:r>
         <w:lastRenderedPageBreak/>
         <w:t>ВВЕДЕНИЕ</w:t>
       </w:r>
-      <w:bookmarkEnd w:id="1"/>
+      <w:bookmarkEnd w:id="2"/>
     </w:p>
     <w:p>
       <w:pPr>
@@ -1440,12 +1584,12 @@
       <w:pPr>
         <w:pStyle w:val="1"/>
       </w:pPr>
-      <w:bookmarkStart w:id="2" w:name="_Toc181178578"/>
+      <w:bookmarkStart w:id="3" w:name="_Toc181359140"/>
       <w:r>
         <w:lastRenderedPageBreak/>
         <w:t>АНАЛИЗ ПРЕДМЕТНОЙ ОБЛАСТИ</w:t>
       </w:r>
-      <w:bookmarkEnd w:id="2"/>
+      <w:bookmarkEnd w:id="3"/>
     </w:p>
     <w:p>
       <w:pPr>
@@ -1633,7 +1777,7 @@
             <w10:borderbottom type="single" width="4"/>
             <w10:borderright type="single" width="4"/>
           </v:shape>
-          <o:OLEObject Type="Embed" ProgID="Visio.Drawing.15" ShapeID="_x0000_i1025" DrawAspect="Content" ObjectID="_1791925559" r:id="rId10"/>
+          <o:OLEObject Type="Embed" ProgID="Visio.Drawing.15" ShapeID="_x0000_i1025" DrawAspect="Content" ObjectID="_1791971956" r:id="rId10"/>
         </w:object>
       </w:r>
     </w:p>
@@ -2157,7 +2301,7 @@
         <w:ind w:firstLine="709"/>
         <w:jc w:val="both"/>
       </w:pPr>
-      <w:bookmarkStart w:id="3" w:name="_Hlk176896355"/>
+      <w:bookmarkStart w:id="4" w:name="_Hlk176896355"/>
       <w:proofErr w:type="spellStart"/>
       <w:r>
         <w:rPr>
@@ -2178,7 +2322,7 @@
       <w:r>
         <w:t xml:space="preserve"> </w:t>
       </w:r>
-      <w:bookmarkEnd w:id="3"/>
+      <w:bookmarkEnd w:id="4"/>
       <w:r>
         <w:t xml:space="preserve">- это онлайн-сервис для создания и продажи билетов на события. Он предлагает простой и интуитивный интерфейс для создания мероприятий, установки цен на билеты, настройки дизайна и интеграции с различными платежными системами. </w:t>
       </w:r>
@@ -3010,7 +3154,6 @@
         <w:t>создаваемой базы данных (Рис 5).</w:t>
       </w:r>
     </w:p>
-    <w:bookmarkStart w:id="4" w:name="_GoBack"/>
     <w:p>
       <w:pPr>
         <w:keepNext/>
@@ -3022,17 +3165,16 @@
       </w:pPr>
       <w:r>
         <w:object w:dxaOrig="22846" w:dyaOrig="25711" w14:anchorId="6259DAAF">
-          <v:shape id="_x0000_i1029" type="#_x0000_t75" style="width:480.75pt;height:541.5pt" o:ole="" o:bordertopcolor="this" o:borderleftcolor="this" o:borderbottomcolor="this" o:borderrightcolor="this">
+          <v:shape id="_x0000_i1026" type="#_x0000_t75" style="width:480.75pt;height:541.5pt" o:ole="" o:bordertopcolor="this" o:borderleftcolor="this" o:borderbottomcolor="this" o:borderrightcolor="this">
             <v:imagedata r:id="rId14" o:title=""/>
             <w10:bordertop type="single" width="4"/>
             <w10:borderleft type="single" width="4"/>
             <w10:borderbottom type="single" width="4"/>
             <w10:borderright type="single" width="4"/>
           </v:shape>
-          <o:OLEObject Type="Embed" ProgID="Visio.Drawing.15" ShapeID="_x0000_i1029" DrawAspect="Content" ObjectID="_1791925560" r:id="rId15"/>
+          <o:OLEObject Type="Embed" ProgID="Visio.Drawing.15" ShapeID="_x0000_i1026" DrawAspect="Content" ObjectID="_1791971957" r:id="rId15"/>
         </w:object>
       </w:r>
-      <w:bookmarkEnd w:id="4"/>
     </w:p>
     <w:p>
       <w:pPr>
@@ -3321,7 +3463,7 @@
       <w:pPr>
         <w:pStyle w:val="1"/>
       </w:pPr>
-      <w:bookmarkStart w:id="5" w:name="_Toc181178579"/>
+      <w:bookmarkStart w:id="5" w:name="_Toc181359141"/>
       <w:r>
         <w:lastRenderedPageBreak/>
         <w:t>РАЗРАБОТКА ТЕХНИЧЕСКОГО ЗАДАНИЯ</w:t>
@@ -5140,7 +5282,7 @@
       <w:pPr>
         <w:pStyle w:val="1"/>
       </w:pPr>
-      <w:bookmarkStart w:id="7" w:name="_Toc181178580"/>
+      <w:bookmarkStart w:id="7" w:name="_Toc181359142"/>
       <w:r>
         <w:lastRenderedPageBreak/>
         <w:t>ОПИСАНИЕ АЛГОРИТМОВ И ФУНКЦИОНИРОВАНИЯ ПРОГРАММЫ</w:t>
@@ -5213,7 +5355,7 @@
             <w10:borderbottom type="single" width="4"/>
             <w10:borderright type="single" width="4"/>
           </v:shape>
-          <o:OLEObject Type="Embed" ProgID="Visio.Drawing.15" ShapeID="_x0000_i1027" DrawAspect="Content" ObjectID="_1791925561" r:id="rId18"/>
+          <o:OLEObject Type="Embed" ProgID="Visio.Drawing.15" ShapeID="_x0000_i1027" DrawAspect="Content" ObjectID="_1791971958" r:id="rId18"/>
         </w:object>
       </w:r>
     </w:p>
@@ -9136,7 +9278,7 @@
       <w:pPr>
         <w:pStyle w:val="1"/>
       </w:pPr>
-      <w:bookmarkStart w:id="8" w:name="_Toc181178581"/>
+      <w:bookmarkStart w:id="8" w:name="_Toc181359143"/>
       <w:r>
         <w:lastRenderedPageBreak/>
         <w:t>ТЕСТИРОВАНИЕ ПРОГРАММНОГО МОДУЛЯ</w:t>
@@ -10272,7 +10414,7 @@
       <w:pPr>
         <w:pStyle w:val="1"/>
       </w:pPr>
-      <w:bookmarkStart w:id="9" w:name="_Toc181178582"/>
+      <w:bookmarkStart w:id="9" w:name="_Toc181359144"/>
       <w:r>
         <w:lastRenderedPageBreak/>
         <w:t>РУКОВОДСТВО ПОЛЬЗОВАТЕЛЯ</w:t>
@@ -15168,10 +15310,12 @@
       <w:pPr>
         <w:pStyle w:val="1"/>
       </w:pPr>
+      <w:bookmarkStart w:id="10" w:name="_Toc181359145"/>
       <w:r>
         <w:lastRenderedPageBreak/>
         <w:t>ЗАКЛЮЧЕНИЕ</w:t>
       </w:r>
+      <w:bookmarkEnd w:id="10"/>
     </w:p>
     <w:p/>
     <w:p>
@@ -16155,10 +16299,12 @@
       <w:pPr>
         <w:pStyle w:val="1"/>
       </w:pPr>
+      <w:bookmarkStart w:id="11" w:name="_Toc181359146"/>
       <w:r>
         <w:lastRenderedPageBreak/>
         <w:t>СПИСОК ЛИТЕРАТУРЫ</w:t>
       </w:r>
+      <w:bookmarkEnd w:id="11"/>
     </w:p>
     <w:p>
       <w:pPr>
@@ -17358,6 +17504,7 @@
         <w:docPartUnique/>
       </w:docPartObj>
     </w:sdtPr>
+    <w:sdtEndPr/>
     <w:sdtContent>
       <w:p>
         <w:pPr>
@@ -22461,7 +22608,7 @@
 </file>
 
 <file path=customXml/itemProps1.xml><?xml version="1.0" encoding="utf-8"?>
-<ds:datastoreItem xmlns:ds="http://schemas.openxmlformats.org/officeDocument/2006/customXml" ds:itemID="{9E91E3C1-DBF7-4BDA-B2C9-34EE99B16B6E}">
+<ds:datastoreItem xmlns:ds="http://schemas.openxmlformats.org/officeDocument/2006/customXml" ds:itemID="{54A22D00-8770-4C14-8C9C-F00980BF2761}">
   <ds:schemaRefs>
     <ds:schemaRef ds:uri="http://schemas.openxmlformats.org/officeDocument/2006/bibliography"/>
   </ds:schemaRefs>
